--- a/resumes/Resume-Jay-Sprout-ID.docx
+++ b/resumes/Resume-Jay-Sprout-ID.docx
@@ -1,6 +1,6 @@
 
 <file path=word/document.xml><?xml version="1.0" encoding="utf-8"?>
-<w:document xmlns:wpc="http://schemas.microsoft.com/office/word/2010/wordprocessingCanvas" xmlns:cx="http://schemas.microsoft.com/office/drawing/2014/chartex" xmlns:cx1="http://schemas.microsoft.com/office/drawing/2015/9/8/chartex" xmlns:cx2="http://schemas.microsoft.com/office/drawing/2015/10/21/chartex" xmlns:cx3="http://schemas.microsoft.com/office/drawing/2016/5/9/chartex" xmlns:cx4="http://schemas.microsoft.com/office/drawing/2016/5/10/chartex" xmlns:cx5="http://schemas.microsoft.com/office/drawing/2016/5/11/chartex" xmlns:cx6="http://schemas.microsoft.com/office/drawing/2016/5/12/chartex" xmlns:cx7="http://schemas.microsoft.com/office/drawing/2016/5/13/chartex" xmlns:cx8="http://schemas.microsoft.com/office/drawing/2016/5/14/chartex" xmlns:mc="http://schemas.openxmlformats.org/markup-compatibility/2006" xmlns:aink="http://schemas.microsoft.com/office/drawing/2016/ink" xmlns:am3d="http://schemas.microsoft.com/office/drawing/2017/model3d" xmlns:o="urn:schemas-microsoft-com:office:office" xmlns:r="http://schemas.openxmlformats.org/officeDocument/2006/relationships" xmlns:m="http://schemas.openxmlformats.org/officeDocument/2006/math" xmlns:v="urn:schemas-microsoft-com:vml" xmlns:wp14="http://schemas.microsoft.com/office/word/2010/wordprocessingDrawing" xmlns:wp="http://schemas.openxmlformats.org/drawingml/2006/wordprocessingDrawing" xmlns:w10="urn:schemas-microsoft-com:office:word" xmlns:w="http://schemas.openxmlformats.org/wordprocessingml/2006/main" xmlns:w14="http://schemas.microsoft.com/office/word/2010/wordml" xmlns:w15="http://schemas.microsoft.com/office/word/2012/wordml" xmlns:w16cex="http://schemas.microsoft.com/office/word/2018/wordml/cex" xmlns:w16cid="http://schemas.microsoft.com/office/word/2016/wordml/cid" xmlns:w16="http://schemas.microsoft.com/office/word/2018/wordml" xmlns:w16sdtdh="http://schemas.microsoft.com/office/word/2020/wordml/sdtdatahash" xmlns:w16se="http://schemas.microsoft.com/office/word/2015/wordml/symex" xmlns:wpg="http://schemas.microsoft.com/office/word/2010/wordprocessingGroup" xmlns:wpi="http://schemas.microsoft.com/office/word/2010/wordprocessingInk" xmlns:wne="http://schemas.microsoft.com/office/word/2006/wordml" xmlns:wps="http://schemas.microsoft.com/office/word/2010/wordprocessingShape" mc:Ignorable="w14 w15 w16se w16cid w16 w16cex w16sdtdh wp14">
+<w:document xmlns:wpc="http://schemas.microsoft.com/office/word/2010/wordprocessingCanvas" xmlns:cx="http://schemas.microsoft.com/office/drawing/2014/chartex" xmlns:cx1="http://schemas.microsoft.com/office/drawing/2015/9/8/chartex" xmlns:cx2="http://schemas.microsoft.com/office/drawing/2015/10/21/chartex" xmlns:cx3="http://schemas.microsoft.com/office/drawing/2016/5/9/chartex" xmlns:cx4="http://schemas.microsoft.com/office/drawing/2016/5/10/chartex" xmlns:cx5="http://schemas.microsoft.com/office/drawing/2016/5/11/chartex" xmlns:cx6="http://schemas.microsoft.com/office/drawing/2016/5/12/chartex" xmlns:cx7="http://schemas.microsoft.com/office/drawing/2016/5/13/chartex" xmlns:cx8="http://schemas.microsoft.com/office/drawing/2016/5/14/chartex" xmlns:mc="http://schemas.openxmlformats.org/markup-compatibility/2006" xmlns:aink="http://schemas.microsoft.com/office/drawing/2016/ink" xmlns:am3d="http://schemas.microsoft.com/office/drawing/2017/model3d" xmlns:o="urn:schemas-microsoft-com:office:office" xmlns:oel="http://schemas.microsoft.com/office/2019/extlst" xmlns:r="http://schemas.openxmlformats.org/officeDocument/2006/relationships" xmlns:m="http://schemas.openxmlformats.org/officeDocument/2006/math" xmlns:v="urn:schemas-microsoft-com:vml" xmlns:wp14="http://schemas.microsoft.com/office/word/2010/wordprocessingDrawing" xmlns:wp="http://schemas.openxmlformats.org/drawingml/2006/wordprocessingDrawing" xmlns:w10="urn:schemas-microsoft-com:office:word" xmlns:w="http://schemas.openxmlformats.org/wordprocessingml/2006/main" xmlns:w14="http://schemas.microsoft.com/office/word/2010/wordml" xmlns:w15="http://schemas.microsoft.com/office/word/2012/wordml" xmlns:w16cex="http://schemas.microsoft.com/office/word/2018/wordml/cex" xmlns:w16cid="http://schemas.microsoft.com/office/word/2016/wordml/cid" xmlns:w16="http://schemas.microsoft.com/office/word/2018/wordml" xmlns:w16sdtdh="http://schemas.microsoft.com/office/word/2020/wordml/sdtdatahash" xmlns:w16se="http://schemas.microsoft.com/office/word/2015/wordml/symex" xmlns:wpg="http://schemas.microsoft.com/office/word/2010/wordprocessingGroup" xmlns:wpi="http://schemas.microsoft.com/office/word/2010/wordprocessingInk" xmlns:wne="http://schemas.microsoft.com/office/word/2006/wordml" xmlns:wps="http://schemas.microsoft.com/office/word/2010/wordprocessingShape" mc:Ignorable="w14 w15 w16se w16cid w16 w16cex w16sdtdh wp14">
   <w:body>
     <w:p>
       <w:pPr>
@@ -34,34 +34,48 @@
           <w:rFonts w:cs="Arial"/>
         </w:rPr>
       </w:pPr>
+      <w:r>
+        <w:fldChar w:fldCharType="begin"/>
+      </w:r>
+      <w:r>
+        <w:instrText xml:space="preserve"> HYPERLINK "mailto:jotasprout@gmail.com" </w:instrText>
+      </w:r>
+      <w:r>
+        <w:fldChar w:fldCharType="separate"/>
+      </w:r>
+      <w:r>
+        <w:rPr>
+          <w:rStyle w:val="Hyperlink"/>
+          <w:rFonts w:cs="Arial"/>
+        </w:rPr>
+        <w:t>jotasprout@gmail.com</w:t>
+      </w:r>
+      <w:r>
+        <w:rPr>
+          <w:rStyle w:val="Hyperlink"/>
+          <w:rFonts w:cs="Arial"/>
+        </w:rPr>
+        <w:fldChar w:fldCharType="end"/>
+      </w:r>
+      <w:r>
+        <w:rPr>
+          <w:rFonts w:cs="Arial"/>
+        </w:rPr>
+        <w:t xml:space="preserve"> | </w:t>
+      </w:r>
+      <w:r>
+        <w:rPr>
+          <w:rFonts w:cs="Arial"/>
+        </w:rPr>
+        <w:t>313-608-1969</w:t>
+      </w:r>
+      <w:r>
+        <w:rPr>
+          <w:rFonts w:cs="Arial"/>
+        </w:rPr>
+        <w:br/>
+      </w:r>
       <w:hyperlink r:id="rId5" w:history="1">
-        <w:r>
-          <w:rPr>
-            <w:rStyle w:val="Hyperlink"/>
-            <w:rFonts w:cs="Arial"/>
-          </w:rPr>
-          <w:t>jotasprout@gmail.com</w:t>
-        </w:r>
-      </w:hyperlink>
-      <w:r>
-        <w:rPr>
-          <w:rFonts w:cs="Arial"/>
-        </w:rPr>
-        <w:t xml:space="preserve"> | </w:t>
-      </w:r>
-      <w:r>
-        <w:rPr>
-          <w:rFonts w:cs="Arial"/>
-        </w:rPr>
-        <w:t>313-608-1969</w:t>
-      </w:r>
-      <w:r>
-        <w:rPr>
-          <w:rFonts w:cs="Arial"/>
-        </w:rPr>
-        <w:br/>
-      </w:r>
-      <w:hyperlink r:id="rId6" w:history="1">
         <w:r>
           <w:rPr>
             <w:rStyle w:val="Hyperlink"/>
@@ -82,7 +96,21 @@
             <w:rStyle w:val="Hyperlink"/>
             <w:rFonts w:cs="Arial"/>
           </w:rPr>
-          <w:t>ID-index.html</w:t>
+          <w:t>index</w:t>
+        </w:r>
+        <w:r>
+          <w:rPr>
+            <w:rStyle w:val="Hyperlink"/>
+            <w:rFonts w:cs="Arial"/>
+          </w:rPr>
+          <w:t>-id</w:t>
+        </w:r>
+        <w:r>
+          <w:rPr>
+            <w:rStyle w:val="Hyperlink"/>
+            <w:rFonts w:cs="Arial"/>
+          </w:rPr>
+          <w:t>.html</w:t>
         </w:r>
       </w:hyperlink>
     </w:p>
@@ -2954,7 +2982,7 @@
 </file>
 
 <file path=word/numbering.xml><?xml version="1.0" encoding="utf-8"?>
-<w:numbering xmlns:wpc="http://schemas.microsoft.com/office/word/2010/wordprocessingCanvas" xmlns:cx="http://schemas.microsoft.com/office/drawing/2014/chartex" xmlns:cx1="http://schemas.microsoft.com/office/drawing/2015/9/8/chartex" xmlns:cx2="http://schemas.microsoft.com/office/drawing/2015/10/21/chartex" xmlns:cx3="http://schemas.microsoft.com/office/drawing/2016/5/9/chartex" xmlns:cx4="http://schemas.microsoft.com/office/drawing/2016/5/10/chartex" xmlns:cx5="http://schemas.microsoft.com/office/drawing/2016/5/11/chartex" xmlns:cx6="http://schemas.microsoft.com/office/drawing/2016/5/12/chartex" xmlns:cx7="http://schemas.microsoft.com/office/drawing/2016/5/13/chartex" xmlns:cx8="http://schemas.microsoft.com/office/drawing/2016/5/14/chartex" xmlns:mc="http://schemas.openxmlformats.org/markup-compatibility/2006" xmlns:aink="http://schemas.microsoft.com/office/drawing/2016/ink" xmlns:am3d="http://schemas.microsoft.com/office/drawing/2017/model3d" xmlns:o="urn:schemas-microsoft-com:office:office" xmlns:r="http://schemas.openxmlformats.org/officeDocument/2006/relationships" xmlns:m="http://schemas.openxmlformats.org/officeDocument/2006/math" xmlns:v="urn:schemas-microsoft-com:vml" xmlns:wp14="http://schemas.microsoft.com/office/word/2010/wordprocessingDrawing" xmlns:wp="http://schemas.openxmlformats.org/drawingml/2006/wordprocessingDrawing" xmlns:w10="urn:schemas-microsoft-com:office:word" xmlns:w="http://schemas.openxmlformats.org/wordprocessingml/2006/main" xmlns:w14="http://schemas.microsoft.com/office/word/2010/wordml" xmlns:w15="http://schemas.microsoft.com/office/word/2012/wordml" xmlns:w16cex="http://schemas.microsoft.com/office/word/2018/wordml/cex" xmlns:w16cid="http://schemas.microsoft.com/office/word/2016/wordml/cid" xmlns:w16="http://schemas.microsoft.com/office/word/2018/wordml" xmlns:w16sdtdh="http://schemas.microsoft.com/office/word/2020/wordml/sdtdatahash" xmlns:w16se="http://schemas.microsoft.com/office/word/2015/wordml/symex" xmlns:wpg="http://schemas.microsoft.com/office/word/2010/wordprocessingGroup" xmlns:wpi="http://schemas.microsoft.com/office/word/2010/wordprocessingInk" xmlns:wne="http://schemas.microsoft.com/office/word/2006/wordml" xmlns:wps="http://schemas.microsoft.com/office/word/2010/wordprocessingShape" mc:Ignorable="w14 w15 w16se w16cid w16 w16cex w16sdtdh wp14">
+<w:numbering xmlns:wpc="http://schemas.microsoft.com/office/word/2010/wordprocessingCanvas" xmlns:cx="http://schemas.microsoft.com/office/drawing/2014/chartex" xmlns:cx1="http://schemas.microsoft.com/office/drawing/2015/9/8/chartex" xmlns:cx2="http://schemas.microsoft.com/office/drawing/2015/10/21/chartex" xmlns:cx3="http://schemas.microsoft.com/office/drawing/2016/5/9/chartex" xmlns:cx4="http://schemas.microsoft.com/office/drawing/2016/5/10/chartex" xmlns:cx5="http://schemas.microsoft.com/office/drawing/2016/5/11/chartex" xmlns:cx6="http://schemas.microsoft.com/office/drawing/2016/5/12/chartex" xmlns:cx7="http://schemas.microsoft.com/office/drawing/2016/5/13/chartex" xmlns:cx8="http://schemas.microsoft.com/office/drawing/2016/5/14/chartex" xmlns:mc="http://schemas.openxmlformats.org/markup-compatibility/2006" xmlns:aink="http://schemas.microsoft.com/office/drawing/2016/ink" xmlns:am3d="http://schemas.microsoft.com/office/drawing/2017/model3d" xmlns:o="urn:schemas-microsoft-com:office:office" xmlns:oel="http://schemas.microsoft.com/office/2019/extlst" xmlns:r="http://schemas.openxmlformats.org/officeDocument/2006/relationships" xmlns:m="http://schemas.openxmlformats.org/officeDocument/2006/math" xmlns:v="urn:schemas-microsoft-com:vml" xmlns:wp14="http://schemas.microsoft.com/office/word/2010/wordprocessingDrawing" xmlns:wp="http://schemas.openxmlformats.org/drawingml/2006/wordprocessingDrawing" xmlns:w10="urn:schemas-microsoft-com:office:word" xmlns:w="http://schemas.openxmlformats.org/wordprocessingml/2006/main" xmlns:w14="http://schemas.microsoft.com/office/word/2010/wordml" xmlns:w15="http://schemas.microsoft.com/office/word/2012/wordml" xmlns:w16cex="http://schemas.microsoft.com/office/word/2018/wordml/cex" xmlns:w16cid="http://schemas.microsoft.com/office/word/2016/wordml/cid" xmlns:w16="http://schemas.microsoft.com/office/word/2018/wordml" xmlns:w16sdtdh="http://schemas.microsoft.com/office/word/2020/wordml/sdtdatahash" xmlns:w16se="http://schemas.microsoft.com/office/word/2015/wordml/symex" xmlns:wpg="http://schemas.microsoft.com/office/word/2010/wordprocessingGroup" xmlns:wpi="http://schemas.microsoft.com/office/word/2010/wordprocessingInk" xmlns:wne="http://schemas.microsoft.com/office/word/2006/wordml" xmlns:wps="http://schemas.microsoft.com/office/word/2010/wordprocessingShape" mc:Ignorable="w14 w15 w16se w16cid w16 w16cex w16sdtdh wp14">
   <w:abstractNum w:abstractNumId="0" w15:restartNumberingAfterBreak="0">
     <w:nsid w:val="105A0149"/>
     <w:multiLevelType w:val="hybridMultilevel"/>
@@ -5448,70 +5476,70 @@
       </w:rPr>
     </w:lvl>
   </w:abstractNum>
-  <w:num w:numId="1">
+  <w:num w:numId="1" w16cid:durableId="1232042634">
     <w:abstractNumId w:val="6"/>
   </w:num>
-  <w:num w:numId="2">
+  <w:num w:numId="2" w16cid:durableId="28725969">
     <w:abstractNumId w:val="21"/>
   </w:num>
-  <w:num w:numId="3">
+  <w:num w:numId="3" w16cid:durableId="1278677960">
     <w:abstractNumId w:val="18"/>
   </w:num>
-  <w:num w:numId="4">
+  <w:num w:numId="4" w16cid:durableId="443428026">
     <w:abstractNumId w:val="5"/>
   </w:num>
-  <w:num w:numId="5">
+  <w:num w:numId="5" w16cid:durableId="50350209">
     <w:abstractNumId w:val="15"/>
   </w:num>
-  <w:num w:numId="6">
+  <w:num w:numId="6" w16cid:durableId="772825260">
     <w:abstractNumId w:val="17"/>
   </w:num>
-  <w:num w:numId="7">
+  <w:num w:numId="7" w16cid:durableId="880359729">
     <w:abstractNumId w:val="13"/>
   </w:num>
-  <w:num w:numId="8">
+  <w:num w:numId="8" w16cid:durableId="996761030">
     <w:abstractNumId w:val="19"/>
   </w:num>
-  <w:num w:numId="9">
+  <w:num w:numId="9" w16cid:durableId="496573928">
     <w:abstractNumId w:val="10"/>
   </w:num>
-  <w:num w:numId="10">
+  <w:num w:numId="10" w16cid:durableId="832918625">
     <w:abstractNumId w:val="2"/>
   </w:num>
-  <w:num w:numId="11">
+  <w:num w:numId="11" w16cid:durableId="1729841291">
     <w:abstractNumId w:val="16"/>
   </w:num>
-  <w:num w:numId="12">
+  <w:num w:numId="12" w16cid:durableId="1077678542">
     <w:abstractNumId w:val="7"/>
   </w:num>
-  <w:num w:numId="13">
+  <w:num w:numId="13" w16cid:durableId="866718876">
     <w:abstractNumId w:val="0"/>
   </w:num>
-  <w:num w:numId="14">
+  <w:num w:numId="14" w16cid:durableId="17126638">
     <w:abstractNumId w:val="20"/>
   </w:num>
-  <w:num w:numId="15">
+  <w:num w:numId="15" w16cid:durableId="124349643">
     <w:abstractNumId w:val="12"/>
   </w:num>
-  <w:num w:numId="16">
+  <w:num w:numId="16" w16cid:durableId="947086369">
     <w:abstractNumId w:val="3"/>
   </w:num>
-  <w:num w:numId="17">
+  <w:num w:numId="17" w16cid:durableId="949043238">
     <w:abstractNumId w:val="1"/>
   </w:num>
-  <w:num w:numId="18">
+  <w:num w:numId="18" w16cid:durableId="1001391364">
     <w:abstractNumId w:val="11"/>
   </w:num>
-  <w:num w:numId="19">
+  <w:num w:numId="19" w16cid:durableId="1615793628">
     <w:abstractNumId w:val="14"/>
   </w:num>
-  <w:num w:numId="20">
+  <w:num w:numId="20" w16cid:durableId="526676781">
     <w:abstractNumId w:val="4"/>
   </w:num>
-  <w:num w:numId="21">
+  <w:num w:numId="21" w16cid:durableId="980573855">
     <w:abstractNumId w:val="8"/>
   </w:num>
-  <w:num w:numId="22">
+  <w:num w:numId="22" w16cid:durableId="475296190">
     <w:abstractNumId w:val="9"/>
   </w:num>
 </w:numbering>

--- a/resumes/Resume-Jay-Sprout-ID.docx
+++ b/resumes/Resume-Jay-Sprout-ID.docx
@@ -34,29 +34,15 @@
           <w:rFonts w:cs="Arial"/>
         </w:rPr>
       </w:pPr>
-      <w:r>
-        <w:fldChar w:fldCharType="begin"/>
-      </w:r>
-      <w:r>
-        <w:instrText xml:space="preserve"> HYPERLINK "mailto:jotasprout@gmail.com" </w:instrText>
-      </w:r>
-      <w:r>
-        <w:fldChar w:fldCharType="separate"/>
-      </w:r>
-      <w:r>
-        <w:rPr>
-          <w:rStyle w:val="Hyperlink"/>
-          <w:rFonts w:cs="Arial"/>
-        </w:rPr>
-        <w:t>jotasprout@gmail.com</w:t>
-      </w:r>
-      <w:r>
-        <w:rPr>
-          <w:rStyle w:val="Hyperlink"/>
-          <w:rFonts w:cs="Arial"/>
-        </w:rPr>
-        <w:fldChar w:fldCharType="end"/>
-      </w:r>
+      <w:hyperlink r:id="rId5" w:history="1">
+        <w:r>
+          <w:rPr>
+            <w:rStyle w:val="Hyperlink"/>
+            <w:rFonts w:cs="Arial"/>
+          </w:rPr>
+          <w:t>jotasprout@gmail.com</w:t>
+        </w:r>
+      </w:hyperlink>
       <w:r>
         <w:rPr>
           <w:rFonts w:cs="Arial"/>
@@ -75,7 +61,7 @@
         </w:rPr>
         <w:br/>
       </w:r>
-      <w:hyperlink r:id="rId5" w:history="1">
+      <w:hyperlink r:id="rId6" w:history="1">
         <w:r>
           <w:rPr>
             <w:rStyle w:val="Hyperlink"/>
@@ -325,6 +311,14 @@
     <w:p>
       <w:pPr>
         <w:jc w:val="center"/>
+        <w:rPr>
+          <w:rFonts w:cs="Arial"/>
+          <w:b/>
+          <w:bCs/>
+          <w:color w:val="7030A0"/>
+          <w:sz w:val="28"/>
+          <w:szCs w:val="28"/>
+        </w:rPr>
       </w:pPr>
       <w:r>
         <w:t xml:space="preserve">Articulate </w:t>
@@ -378,38 +372,30 @@
         <w:t xml:space="preserve"> | </w:t>
       </w:r>
       <w:r>
-        <w:t xml:space="preserve">Final Cut </w:t>
-      </w:r>
-      <w:proofErr w:type="gramStart"/>
-      <w:r>
-        <w:t>Pro</w:t>
+        <w:t>Final Cut Pro</w:t>
       </w:r>
       <w:r>
         <w:t xml:space="preserve">  </w:t>
       </w:r>
-      <w:r>
-        <w:t>Audacity</w:t>
-      </w:r>
-      <w:proofErr w:type="gramEnd"/>
+    </w:p>
+    <w:p>
+      <w:pPr>
+        <w:jc w:val="center"/>
+      </w:pPr>
+      <w:r>
+        <w:t xml:space="preserve">Captivate | </w:t>
+      </w:r>
+      <w:r>
+        <w:t>Git</w:t>
+      </w:r>
       <w:r>
         <w:t xml:space="preserve"> | </w:t>
       </w:r>
-      <w:proofErr w:type="spellStart"/>
-      <w:r>
-        <w:t>Vyond</w:t>
-      </w:r>
-      <w:proofErr w:type="spellEnd"/>
-      <w:r>
-        <w:t xml:space="preserve"> | </w:t>
-      </w:r>
       <w:r>
         <w:t>eBook</w:t>
       </w:r>
       <w:r>
-        <w:t>s</w:t>
-      </w:r>
-      <w:r>
-        <w:t xml:space="preserve"> | </w:t>
+        <w:t xml:space="preserve">s | </w:t>
       </w:r>
       <w:proofErr w:type="spellStart"/>
       <w:r>
@@ -459,6 +445,181 @@
         </w:rPr>
         <w:t>EXPERIENCE</w:t>
       </w:r>
+    </w:p>
+    <w:p>
+      <w:pPr>
+        <w:pStyle w:val="Heading2"/>
+        <w:rPr>
+          <w:rFonts w:ascii="Arial" w:hAnsi="Arial" w:cs="Arial"/>
+          <w:b/>
+          <w:bCs/>
+          <w:sz w:val="24"/>
+          <w:szCs w:val="24"/>
+        </w:rPr>
+      </w:pPr>
+      <w:proofErr w:type="spellStart"/>
+      <w:r>
+        <w:rPr>
+          <w:rFonts w:ascii="Arial" w:hAnsi="Arial" w:cs="Arial"/>
+          <w:b/>
+          <w:bCs/>
+          <w:sz w:val="24"/>
+          <w:szCs w:val="24"/>
+        </w:rPr>
+        <w:t>RoxorSoxor</w:t>
+      </w:r>
+      <w:proofErr w:type="spellEnd"/>
+      <w:r>
+        <w:rPr>
+          <w:rFonts w:ascii="Arial" w:hAnsi="Arial" w:cs="Arial"/>
+          <w:b/>
+          <w:bCs/>
+          <w:sz w:val="24"/>
+          <w:szCs w:val="24"/>
+        </w:rPr>
+        <w:t xml:space="preserve">, </w:t>
+      </w:r>
+      <w:proofErr w:type="spellStart"/>
+      <w:r>
+        <w:rPr>
+          <w:rFonts w:ascii="Arial" w:hAnsi="Arial" w:cs="Arial"/>
+          <w:b/>
+          <w:bCs/>
+          <w:sz w:val="24"/>
+          <w:szCs w:val="24"/>
+        </w:rPr>
+        <w:t>ChimeraCreate</w:t>
+      </w:r>
+      <w:proofErr w:type="spellEnd"/>
+      <w:r>
+        <w:rPr>
+          <w:rFonts w:ascii="Arial" w:hAnsi="Arial" w:cs="Arial"/>
+          <w:b/>
+          <w:bCs/>
+          <w:sz w:val="24"/>
+          <w:szCs w:val="24"/>
+        </w:rPr>
+        <w:t>, Elite Cadre (name ch</w:t>
+      </w:r>
+      <w:r>
+        <w:rPr>
+          <w:rFonts w:ascii="Arial" w:hAnsi="Arial" w:cs="Arial"/>
+          <w:b/>
+          <w:bCs/>
+          <w:sz w:val="24"/>
+          <w:szCs w:val="24"/>
+        </w:rPr>
+        <w:t>anges as partners join)</w:t>
+      </w:r>
+    </w:p>
+    <w:p>
+      <w:pPr>
+        <w:rPr>
+          <w:rFonts w:cs="Arial"/>
+          <w:b/>
+          <w:bCs/>
+        </w:rPr>
+      </w:pPr>
+      <w:r>
+        <w:rPr>
+          <w:rFonts w:cs="Arial"/>
+          <w:b/>
+          <w:bCs/>
+        </w:rPr>
+        <w:t>July 2016</w:t>
+      </w:r>
+      <w:r>
+        <w:rPr>
+          <w:rFonts w:cs="Arial"/>
+          <w:b/>
+          <w:bCs/>
+        </w:rPr>
+        <w:t xml:space="preserve"> - Present</w:t>
+      </w:r>
+    </w:p>
+    <w:p>
+      <w:pPr>
+        <w:pStyle w:val="ListParagraph"/>
+        <w:numPr>
+          <w:ilvl w:val="0"/>
+          <w:numId w:val="3"/>
+        </w:numPr>
+        <w:rPr>
+          <w:rFonts w:cs="Arial"/>
+        </w:rPr>
+      </w:pPr>
+      <w:r>
+        <w:rPr>
+          <w:rFonts w:cs="Arial"/>
+        </w:rPr>
+        <w:t>Deliver one-on-one tutoring and group training</w:t>
+      </w:r>
+    </w:p>
+    <w:p>
+      <w:pPr>
+        <w:pStyle w:val="ListParagraph"/>
+        <w:numPr>
+          <w:ilvl w:val="0"/>
+          <w:numId w:val="3"/>
+        </w:numPr>
+        <w:rPr>
+          <w:rFonts w:cs="Arial"/>
+        </w:rPr>
+      </w:pPr>
+      <w:r>
+        <w:rPr>
+          <w:rFonts w:cs="Arial"/>
+        </w:rPr>
+        <w:t>Create tutorials and custom learning materials</w:t>
+      </w:r>
+    </w:p>
+    <w:p>
+      <w:pPr>
+        <w:pStyle w:val="ListParagraph"/>
+        <w:numPr>
+          <w:ilvl w:val="0"/>
+          <w:numId w:val="3"/>
+        </w:numPr>
+        <w:rPr>
+          <w:rFonts w:cs="Arial"/>
+        </w:rPr>
+      </w:pPr>
+      <w:r>
+        <w:rPr>
+          <w:rFonts w:cs="Arial"/>
+        </w:rPr>
+        <w:t>Business, Employee, and Leadership Development</w:t>
+      </w:r>
+    </w:p>
+    <w:p>
+      <w:pPr>
+        <w:pStyle w:val="ListParagraph"/>
+        <w:numPr>
+          <w:ilvl w:val="0"/>
+          <w:numId w:val="3"/>
+        </w:numPr>
+        <w:rPr>
+          <w:rFonts w:cs="Arial"/>
+        </w:rPr>
+      </w:pPr>
+      <w:r>
+        <w:rPr>
+          <w:rFonts w:cs="Arial"/>
+        </w:rPr>
+        <w:t>Software Development and Design</w:t>
+      </w:r>
+    </w:p>
+    <w:p>
+      <w:pPr>
+        <w:pStyle w:val="Heading2"/>
+        <w:rPr>
+          <w:rFonts w:ascii="Arial" w:hAnsi="Arial" w:cs="Arial"/>
+          <w:b/>
+          <w:bCs/>
+          <w:sz w:val="24"/>
+          <w:szCs w:val="24"/>
+        </w:rPr>
+      </w:pPr>
     </w:p>
     <w:p>
       <w:pPr>
@@ -841,6 +1002,8 @@
       <w:r>
         <w:rPr>
           <w:rFonts w:ascii="Arial" w:hAnsi="Arial" w:cs="Arial"/>
+          <w:b/>
+          <w:bCs/>
           <w:sz w:val="24"/>
           <w:szCs w:val="24"/>
         </w:rPr>
@@ -1019,71 +1182,9 @@
           <w:rFonts w:ascii="Arial" w:hAnsi="Arial" w:cs="Arial"/>
           <w:b/>
           <w:bCs/>
-        </w:rPr>
-      </w:pPr>
-      <w:r>
-        <w:rPr>
-          <w:rFonts w:ascii="Arial" w:hAnsi="Arial" w:cs="Arial"/>
-          <w:b/>
-          <w:bCs/>
           <w:sz w:val="24"/>
           <w:szCs w:val="24"/>
         </w:rPr>
-        <w:t xml:space="preserve">Instructional Designer, </w:t>
-      </w:r>
-      <w:r>
-        <w:rPr>
-          <w:rFonts w:ascii="Arial" w:hAnsi="Arial" w:cs="Arial"/>
-          <w:b/>
-          <w:bCs/>
-        </w:rPr>
-        <w:t>Home Shopping Network</w:t>
-      </w:r>
-    </w:p>
-    <w:p>
-      <w:pPr>
-        <w:rPr>
-          <w:rFonts w:cs="Arial"/>
-          <w:b/>
-          <w:bCs/>
-        </w:rPr>
-      </w:pPr>
-      <w:r>
-        <w:rPr>
-          <w:rFonts w:cs="Arial"/>
-          <w:b/>
-          <w:bCs/>
-        </w:rPr>
-        <w:t>January 2015 - March 2015</w:t>
-      </w:r>
-    </w:p>
-    <w:p>
-      <w:pPr>
-        <w:rPr>
-          <w:rFonts w:cs="Arial"/>
-        </w:rPr>
-      </w:pPr>
-      <w:r>
-        <w:rPr>
-          <w:rFonts w:cs="Arial"/>
-        </w:rPr>
-        <w:t>Created New Employee Orientation</w:t>
-      </w:r>
-      <w:r>
-        <w:rPr>
-          <w:rFonts w:cs="Arial"/>
-        </w:rPr>
-        <w:t xml:space="preserve"> using Articulate Storyline</w:t>
-      </w:r>
-    </w:p>
-    <w:p>
-      <w:pPr>
-        <w:pStyle w:val="Heading2"/>
-        <w:rPr>
-          <w:rFonts w:ascii="Arial" w:hAnsi="Arial" w:cs="Arial"/>
-          <w:b/>
-          <w:bCs/>
-        </w:rPr>
       </w:pPr>
       <w:r>
         <w:rPr>
@@ -1100,87 +1201,77 @@
           <w:rFonts w:ascii="Arial" w:hAnsi="Arial" w:cs="Arial"/>
           <w:b/>
           <w:bCs/>
-        </w:rPr>
-        <w:t>Verizon</w:t>
-      </w:r>
-    </w:p>
-    <w:p>
-      <w:pPr>
-        <w:rPr>
-          <w:rFonts w:cs="Arial"/>
-          <w:b/>
-          <w:bCs/>
-        </w:rPr>
-      </w:pPr>
-      <w:r>
-        <w:rPr>
-          <w:rFonts w:cs="Arial"/>
-          <w:b/>
-          <w:bCs/>
-        </w:rPr>
-        <w:t>October 2014 - March 2015</w:t>
-      </w:r>
-    </w:p>
-    <w:p>
-      <w:pPr>
-        <w:rPr>
-          <w:rFonts w:cs="Arial"/>
-        </w:rPr>
-      </w:pPr>
-      <w:r>
-        <w:rPr>
-          <w:rFonts w:cs="Arial"/>
-        </w:rPr>
-        <w:t xml:space="preserve">Worked with SMEs to create training </w:t>
-      </w:r>
-      <w:r>
-        <w:rPr>
-          <w:rFonts w:cs="Arial"/>
-        </w:rPr>
-        <w:t>for marketing software</w:t>
-      </w:r>
-      <w:r>
-        <w:rPr>
-          <w:rFonts w:cs="Arial"/>
-        </w:rPr>
-        <w:t>.</w:t>
-      </w:r>
-    </w:p>
-    <w:p>
-      <w:pPr>
-        <w:rPr>
-          <w:rFonts w:eastAsiaTheme="majorEastAsia" w:cs="Arial"/>
-          <w:b/>
-          <w:bCs/>
-          <w:color w:val="2F5496" w:themeColor="accent1" w:themeShade="BF"/>
-        </w:rPr>
-      </w:pPr>
-      <w:r>
-        <w:rPr>
-          <w:rFonts w:cs="Arial"/>
-          <w:b/>
-          <w:bCs/>
-        </w:rPr>
-        <w:br w:type="page"/>
-      </w:r>
-    </w:p>
-    <w:p>
-      <w:pPr>
-        <w:pStyle w:val="Heading2"/>
-        <w:rPr>
-          <w:rFonts w:ascii="Arial" w:hAnsi="Arial" w:cs="Arial"/>
-          <w:b/>
-          <w:bCs/>
-        </w:rPr>
-      </w:pPr>
-      <w:r>
-        <w:rPr>
-          <w:rFonts w:ascii="Arial" w:hAnsi="Arial" w:cs="Arial"/>
-          <w:b/>
-          <w:bCs/>
           <w:sz w:val="24"/>
           <w:szCs w:val="24"/>
         </w:rPr>
+        <w:t>Home Shopping Network</w:t>
+      </w:r>
+      <w:r>
+        <w:rPr>
+          <w:rFonts w:ascii="Arial" w:hAnsi="Arial" w:cs="Arial"/>
+          <w:b/>
+          <w:bCs/>
+          <w:sz w:val="24"/>
+          <w:szCs w:val="24"/>
+        </w:rPr>
+        <w:t xml:space="preserve"> (contract)</w:t>
+      </w:r>
+    </w:p>
+    <w:p>
+      <w:pPr>
+        <w:rPr>
+          <w:rFonts w:cs="Arial"/>
+          <w:b/>
+          <w:bCs/>
+        </w:rPr>
+      </w:pPr>
+      <w:r>
+        <w:rPr>
+          <w:rFonts w:cs="Arial"/>
+          <w:b/>
+          <w:bCs/>
+        </w:rPr>
+        <w:t>January 2015 - March 2015</w:t>
+      </w:r>
+    </w:p>
+    <w:p>
+      <w:pPr>
+        <w:rPr>
+          <w:rFonts w:cs="Arial"/>
+        </w:rPr>
+      </w:pPr>
+      <w:r>
+        <w:rPr>
+          <w:rFonts w:cs="Arial"/>
+        </w:rPr>
+        <w:t>Created New Employee Orientation</w:t>
+      </w:r>
+      <w:r>
+        <w:rPr>
+          <w:rFonts w:cs="Arial"/>
+        </w:rPr>
+        <w:t xml:space="preserve"> using Articulate Storyline</w:t>
+      </w:r>
+    </w:p>
+    <w:p>
+      <w:pPr>
+        <w:pStyle w:val="Heading2"/>
+        <w:rPr>
+          <w:rFonts w:ascii="Arial" w:hAnsi="Arial" w:cs="Arial"/>
+          <w:b/>
+          <w:bCs/>
+          <w:sz w:val="24"/>
+          <w:szCs w:val="24"/>
+        </w:rPr>
+      </w:pPr>
+      <w:r>
+        <w:rPr>
+          <w:rFonts w:ascii="Arial" w:hAnsi="Arial" w:cs="Arial"/>
+          <w:b/>
+          <w:bCs/>
+          <w:sz w:val="24"/>
+          <w:szCs w:val="24"/>
+        </w:rPr>
         <w:lastRenderedPageBreak/>
         <w:t xml:space="preserve">Instructional Designer, </w:t>
       </w:r>
@@ -1189,6 +1280,92 @@
           <w:rFonts w:ascii="Arial" w:hAnsi="Arial" w:cs="Arial"/>
           <w:b/>
           <w:bCs/>
+          <w:sz w:val="24"/>
+          <w:szCs w:val="24"/>
+        </w:rPr>
+        <w:t>Verizon</w:t>
+      </w:r>
+      <w:r>
+        <w:rPr>
+          <w:rFonts w:ascii="Arial" w:hAnsi="Arial" w:cs="Arial"/>
+          <w:b/>
+          <w:bCs/>
+          <w:sz w:val="24"/>
+          <w:szCs w:val="24"/>
+        </w:rPr>
+        <w:t xml:space="preserve"> (contract)</w:t>
+      </w:r>
+    </w:p>
+    <w:p>
+      <w:pPr>
+        <w:rPr>
+          <w:rFonts w:cs="Arial"/>
+          <w:b/>
+          <w:bCs/>
+        </w:rPr>
+      </w:pPr>
+      <w:r>
+        <w:rPr>
+          <w:rFonts w:cs="Arial"/>
+          <w:b/>
+          <w:bCs/>
+        </w:rPr>
+        <w:t>October 2014 - March 2015</w:t>
+      </w:r>
+    </w:p>
+    <w:p>
+      <w:pPr>
+        <w:rPr>
+          <w:rFonts w:cs="Arial"/>
+        </w:rPr>
+      </w:pPr>
+      <w:r>
+        <w:rPr>
+          <w:rFonts w:cs="Arial"/>
+        </w:rPr>
+        <w:t xml:space="preserve">Worked with SMEs to create training </w:t>
+      </w:r>
+      <w:r>
+        <w:rPr>
+          <w:rFonts w:cs="Arial"/>
+        </w:rPr>
+        <w:t>for marketing software</w:t>
+      </w:r>
+      <w:r>
+        <w:rPr>
+          <w:rFonts w:cs="Arial"/>
+        </w:rPr>
+        <w:t>.</w:t>
+      </w:r>
+    </w:p>
+    <w:p>
+      <w:pPr>
+        <w:pStyle w:val="Heading2"/>
+        <w:rPr>
+          <w:rFonts w:ascii="Arial" w:hAnsi="Arial" w:cs="Arial"/>
+          <w:b/>
+          <w:bCs/>
+          <w:sz w:val="24"/>
+          <w:szCs w:val="24"/>
+        </w:rPr>
+      </w:pPr>
+      <w:r>
+        <w:rPr>
+          <w:rFonts w:ascii="Arial" w:hAnsi="Arial" w:cs="Arial"/>
+          <w:b/>
+          <w:bCs/>
+          <w:sz w:val="24"/>
+          <w:szCs w:val="24"/>
+        </w:rPr>
+        <w:t xml:space="preserve">Instructional Designer, </w:t>
+      </w:r>
+      <w:r>
+        <w:rPr>
+          <w:rFonts w:ascii="Arial" w:hAnsi="Arial" w:cs="Arial"/>
+          <w:b/>
+          <w:bCs/>
+          <w:sz w:val="24"/>
+          <w:szCs w:val="24"/>
         </w:rPr>
         <w:t>Bisk Education</w:t>
       </w:r>
@@ -1453,18 +1630,10 @@
           <w:rFonts w:ascii="Arial" w:hAnsi="Arial" w:cs="Arial"/>
           <w:b/>
           <w:bCs/>
-        </w:rPr>
-      </w:pPr>
-      <w:r>
-        <w:rPr>
-          <w:rFonts w:ascii="Arial" w:hAnsi="Arial" w:cs="Arial"/>
-          <w:b/>
-          <w:bCs/>
           <w:sz w:val="24"/>
           <w:szCs w:val="24"/>
         </w:rPr>
-        <w:t>eLearning</w:t>
-      </w:r>
+      </w:pPr>
       <w:r>
         <w:rPr>
           <w:rFonts w:ascii="Arial" w:hAnsi="Arial" w:cs="Arial"/>
@@ -1473,6 +1642,16 @@
           <w:sz w:val="24"/>
           <w:szCs w:val="24"/>
         </w:rPr>
+        <w:t>eLearning</w:t>
+      </w:r>
+      <w:r>
+        <w:rPr>
+          <w:rFonts w:ascii="Arial" w:hAnsi="Arial" w:cs="Arial"/>
+          <w:b/>
+          <w:bCs/>
+          <w:sz w:val="24"/>
+          <w:szCs w:val="24"/>
+        </w:rPr>
         <w:t xml:space="preserve"> Developer, </w:t>
       </w:r>
       <w:r>
@@ -1480,8 +1659,20 @@
           <w:rFonts w:ascii="Arial" w:hAnsi="Arial" w:cs="Arial"/>
           <w:b/>
           <w:bCs/>
+          <w:sz w:val="24"/>
+          <w:szCs w:val="24"/>
         </w:rPr>
         <w:t>AT&amp;T</w:t>
+      </w:r>
+      <w:r>
+        <w:rPr>
+          <w:rFonts w:ascii="Arial" w:hAnsi="Arial" w:cs="Arial"/>
+          <w:b/>
+          <w:bCs/>
+          <w:sz w:val="24"/>
+          <w:szCs w:val="24"/>
+        </w:rPr>
+        <w:t xml:space="preserve"> (contract)</w:t>
       </w:r>
     </w:p>
     <w:p>
@@ -1556,16 +1747,18 @@
           <w:rFonts w:ascii="Arial" w:hAnsi="Arial" w:cs="Arial"/>
           <w:b/>
           <w:bCs/>
-        </w:rPr>
-      </w:pPr>
-      <w:r>
-        <w:rPr>
-          <w:rFonts w:ascii="Arial" w:hAnsi="Arial" w:cs="Arial"/>
-          <w:b/>
-          <w:bCs/>
           <w:sz w:val="24"/>
           <w:szCs w:val="24"/>
         </w:rPr>
+      </w:pPr>
+      <w:r>
+        <w:rPr>
+          <w:rFonts w:ascii="Arial" w:hAnsi="Arial" w:cs="Arial"/>
+          <w:b/>
+          <w:bCs/>
+          <w:sz w:val="24"/>
+          <w:szCs w:val="24"/>
+        </w:rPr>
         <w:t xml:space="preserve">National Training Designer, </w:t>
       </w:r>
       <w:r>
@@ -1573,6 +1766,8 @@
           <w:rFonts w:ascii="Arial" w:hAnsi="Arial" w:cs="Arial"/>
           <w:b/>
           <w:bCs/>
+          <w:sz w:val="24"/>
+          <w:szCs w:val="24"/>
         </w:rPr>
         <w:t xml:space="preserve">Little Caesar's </w:t>
       </w:r>
@@ -1679,18 +1874,10 @@
           <w:rFonts w:ascii="Arial" w:hAnsi="Arial" w:cs="Arial"/>
           <w:b/>
           <w:bCs/>
-        </w:rPr>
-      </w:pPr>
-      <w:r>
-        <w:rPr>
-          <w:rFonts w:ascii="Arial" w:hAnsi="Arial" w:cs="Arial"/>
-          <w:b/>
-          <w:bCs/>
           <w:sz w:val="24"/>
           <w:szCs w:val="24"/>
         </w:rPr>
-        <w:t>eLearning Developer</w:t>
-      </w:r>
+      </w:pPr>
       <w:r>
         <w:rPr>
           <w:rFonts w:ascii="Arial" w:hAnsi="Arial" w:cs="Arial"/>
@@ -1699,7 +1886,7 @@
           <w:sz w:val="24"/>
           <w:szCs w:val="24"/>
         </w:rPr>
-        <w:t xml:space="preserve"> &amp; Technical Writer</w:t>
+        <w:t>eLearning Developer</w:t>
       </w:r>
       <w:r>
         <w:rPr>
@@ -1709,6 +1896,16 @@
           <w:sz w:val="24"/>
           <w:szCs w:val="24"/>
         </w:rPr>
+        <w:t xml:space="preserve"> &amp; Technical Writer</w:t>
+      </w:r>
+      <w:r>
+        <w:rPr>
+          <w:rFonts w:ascii="Arial" w:hAnsi="Arial" w:cs="Arial"/>
+          <w:b/>
+          <w:bCs/>
+          <w:sz w:val="24"/>
+          <w:szCs w:val="24"/>
+        </w:rPr>
         <w:t xml:space="preserve">, </w:t>
       </w:r>
       <w:r>
@@ -1716,6 +1913,8 @@
           <w:rFonts w:ascii="Arial" w:hAnsi="Arial" w:cs="Arial"/>
           <w:b/>
           <w:bCs/>
+          <w:sz w:val="24"/>
+          <w:szCs w:val="24"/>
         </w:rPr>
         <w:t xml:space="preserve">Vale Solutions </w:t>
       </w:r>
@@ -1798,18 +1997,10 @@
           <w:rFonts w:ascii="Arial" w:hAnsi="Arial" w:cs="Arial"/>
           <w:b/>
           <w:bCs/>
-        </w:rPr>
-      </w:pPr>
-      <w:r>
-        <w:rPr>
-          <w:rFonts w:ascii="Arial" w:hAnsi="Arial" w:cs="Arial"/>
-          <w:b/>
-          <w:bCs/>
           <w:sz w:val="24"/>
           <w:szCs w:val="24"/>
         </w:rPr>
-        <w:t>eLearning</w:t>
-      </w:r>
+      </w:pPr>
       <w:r>
         <w:rPr>
           <w:rFonts w:ascii="Arial" w:hAnsi="Arial" w:cs="Arial"/>
@@ -1818,6 +2009,16 @@
           <w:sz w:val="24"/>
           <w:szCs w:val="24"/>
         </w:rPr>
+        <w:t>eLearning</w:t>
+      </w:r>
+      <w:r>
+        <w:rPr>
+          <w:rFonts w:ascii="Arial" w:hAnsi="Arial" w:cs="Arial"/>
+          <w:b/>
+          <w:bCs/>
+          <w:sz w:val="24"/>
+          <w:szCs w:val="24"/>
+        </w:rPr>
         <w:t xml:space="preserve"> Developer, </w:t>
       </w:r>
       <w:r>
@@ -1825,8 +2026,42 @@
           <w:rFonts w:ascii="Arial" w:hAnsi="Arial" w:cs="Arial"/>
           <w:b/>
           <w:bCs/>
-        </w:rPr>
-        <w:t xml:space="preserve">Raytheon Professional Services </w:t>
+          <w:sz w:val="24"/>
+          <w:szCs w:val="24"/>
+        </w:rPr>
+        <w:t xml:space="preserve">Raytheon Professional </w:t>
+      </w:r>
+      <w:proofErr w:type="gramStart"/>
+      <w:r>
+        <w:rPr>
+          <w:rFonts w:ascii="Arial" w:hAnsi="Arial" w:cs="Arial"/>
+          <w:b/>
+          <w:bCs/>
+          <w:sz w:val="24"/>
+          <w:szCs w:val="24"/>
+        </w:rPr>
+        <w:t xml:space="preserve">Services </w:t>
+      </w:r>
+      <w:r>
+        <w:rPr>
+          <w:rFonts w:ascii="Arial" w:hAnsi="Arial" w:cs="Arial"/>
+          <w:b/>
+          <w:bCs/>
+          <w:sz w:val="24"/>
+          <w:szCs w:val="24"/>
+        </w:rPr>
+        <w:t xml:space="preserve"> (</w:t>
+      </w:r>
+      <w:proofErr w:type="gramEnd"/>
+      <w:r>
+        <w:rPr>
+          <w:rFonts w:ascii="Arial" w:hAnsi="Arial" w:cs="Arial"/>
+          <w:b/>
+          <w:bCs/>
+          <w:sz w:val="24"/>
+          <w:szCs w:val="24"/>
+        </w:rPr>
+        <w:t>contract)</w:t>
       </w:r>
     </w:p>
     <w:p>
@@ -1889,13 +2124,17 @@
           <w:rFonts w:ascii="Arial" w:hAnsi="Arial" w:cs="Arial"/>
           <w:b/>
           <w:bCs/>
-        </w:rPr>
-      </w:pPr>
-      <w:r>
-        <w:rPr>
-          <w:rFonts w:ascii="Arial" w:hAnsi="Arial" w:cs="Arial"/>
-          <w:b/>
-          <w:bCs/>
+          <w:sz w:val="24"/>
+          <w:szCs w:val="24"/>
+        </w:rPr>
+      </w:pPr>
+      <w:r>
+        <w:rPr>
+          <w:rFonts w:ascii="Arial" w:hAnsi="Arial" w:cs="Arial"/>
+          <w:b/>
+          <w:bCs/>
+          <w:sz w:val="24"/>
+          <w:szCs w:val="24"/>
         </w:rPr>
         <w:t xml:space="preserve">Web Development &amp; Graphic Design Instructor, Freelance </w:t>
       </w:r>
